--- a/08.10.2025/Диплом_Мифи_2.0.docx
+++ b/08.10.2025/Диплом_Мифи_2.0.docx
@@ -1268,7 +1268,7 @@
             <w:sz w:val="24"/>
             <w:szCs w:val="24"/>
           </w:rPr>
-          <w:t>ТЕОРЕТИЧЕСКАЯ И РАСЧЕТНО-КОНСТРУКТОРСКАЯ ЧАСТИ</w:t>
+          <w:t>Расчетно-конструкторская часть</w:t>
         </w:r>
         <w:r>
           <w:rPr>
@@ -3194,37 +3194,7 @@
             <w:sz w:val="24"/>
             <w:szCs w:val="24"/>
           </w:rPr>
-          <w:t>4</w:t>
-        </w:r>
-        <w:r>
-          <w:rPr>
-            <w:rStyle w:val="a3"/>
-            <w:rFonts w:ascii="Times New Roman" w:hAnsi="Times New Roman" w:cs="Times New Roman"/>
-            <w:noProof/>
-            <w:sz w:val="24"/>
-            <w:szCs w:val="24"/>
-          </w:rPr>
-          <w:t>.2</w:t>
-        </w:r>
-        <w:r>
-          <w:rPr>
-            <w:rStyle w:val="a3"/>
-            <w:rFonts w:ascii="Times New Roman" w:hAnsi="Times New Roman" w:cs="Times New Roman"/>
-            <w:noProof/>
-            <w:sz w:val="24"/>
-            <w:szCs w:val="24"/>
-          </w:rPr>
-          <w:t xml:space="preserve"> </w:t>
-        </w:r>
-        <w:r>
-          <w:rPr>
-            <w:rStyle w:val="a3"/>
-            <w:rFonts w:ascii="Times New Roman" w:hAnsi="Times New Roman" w:cs="Times New Roman"/>
-            <w:noProof/>
-            <w:sz w:val="24"/>
-            <w:szCs w:val="24"/>
-          </w:rPr>
-          <w:t>Тестирование валидаторов RS-485</w:t>
+          <w:t>4.2 Тестирование валидаторов RS-485</w:t>
         </w:r>
         <w:r>
           <w:rPr>
@@ -3382,7 +3352,19 @@
             <w:sz w:val="24"/>
             <w:szCs w:val="24"/>
           </w:rPr>
-          <w:t>7 ПРИЛОЖЕНИЕ А. Исходный код модуля группового опроса Modbus-устройств</w:t>
+          <w:t xml:space="preserve">7 ПРИЛОЖЕНИЕ А. Исходный код </w:t>
+        </w:r>
+        <w:bookmarkStart w:id="0" w:name="_GoBack"/>
+        <w:bookmarkEnd w:id="0"/>
+        <w:r>
+          <w:rPr>
+            <w:rStyle w:val="a3"/>
+            <w:rFonts w:ascii="Times New Roman" w:hAnsi="Times New Roman" w:cs="Times New Roman"/>
+            <w:noProof/>
+            <w:sz w:val="24"/>
+            <w:szCs w:val="24"/>
+          </w:rPr>
+          <w:t>модуля группового опроса Modbus-устройств</w:t>
         </w:r>
         <w:r>
           <w:rPr>
@@ -3485,8 +3467,8 @@
           </w14:textOutline>
         </w:rPr>
       </w:pPr>
-      <w:bookmarkStart w:id="0" w:name="_Toc183037638"/>
-      <w:bookmarkStart w:id="1" w:name="_Toc183186190"/>
+      <w:bookmarkStart w:id="1" w:name="_Toc183037638"/>
+      <w:bookmarkStart w:id="2" w:name="_Toc183186190"/>
       <w:r>
         <w:rPr>
           <w:rStyle w:val="a8"/>
@@ -3532,26 +3514,9 @@
             <w14:round/>
           </w14:textOutline>
         </w:rPr>
-        <w:t>сокраще</w:t>
-      </w:r>
-      <w:bookmarkStart w:id="2" w:name="_GoBack"/>
-      <w:bookmarkEnd w:id="2"/>
-      <w:r>
-        <w:rPr>
-          <w:rStyle w:val="a8"/>
-          <w:rFonts w:ascii="Times New Roman" w:hAnsi="Times New Roman" w:cs="Times New Roman"/>
-          <w:color w:val="000000" w:themeColor="text1"/>
-          <w:sz w:val="28"/>
-          <w:szCs w:val="28"/>
-          <w14:textOutline w14:w="0" w14:cap="flat" w14:cmpd="sng" w14:algn="ctr">
-            <w14:noFill/>
-            <w14:prstDash w14:val="solid"/>
-            <w14:round/>
-          </w14:textOutline>
-        </w:rPr>
-        <w:t>ний</w:t>
-      </w:r>
-      <w:bookmarkEnd w:id="0"/>
+        <w:t>сокращений</w:t>
+      </w:r>
+      <w:bookmarkEnd w:id="1"/>
     </w:p>
     <w:p>
       <w:pPr>
@@ -3875,7 +3840,7 @@
         <w:lastRenderedPageBreak/>
         <w:t>Введение</w:t>
       </w:r>
-      <w:bookmarkEnd w:id="1"/>
+      <w:bookmarkEnd w:id="2"/>
       <w:r>
         <w:t xml:space="preserve"> </w:t>
       </w:r>
@@ -15228,6 +15193,7 @@
         <w:docPartUnique/>
       </w:docPartObj>
     </w:sdtPr>
+    <w:sdtEndPr/>
     <w:sdtContent>
       <w:p>
         <w:pPr>
@@ -15260,7 +15226,7 @@
             <w:rFonts w:ascii="Times New Roman" w:hAnsi="Times New Roman" w:cs="Times New Roman"/>
             <w:noProof/>
           </w:rPr>
-          <w:t>3</w:t>
+          <w:t>21</w:t>
         </w:r>
         <w:r>
           <w:rPr>
@@ -19616,6 +19582,7 @@
   <w:style w:type="character" w:default="1" w:styleId="a0">
     <w:name w:val="Default Paragraph Font"/>
     <w:uiPriority w:val="1"/>
+    <w:semiHidden/>
     <w:unhideWhenUsed/>
   </w:style>
   <w:style w:type="table" w:default="1" w:styleId="a1">
@@ -20199,7 +20166,7 @@
 </file>
 
 <file path=customXml/itemProps1.xml><?xml version="1.0" encoding="utf-8"?>
-<ds:datastoreItem xmlns:ds="http://schemas.openxmlformats.org/officeDocument/2006/customXml" ds:itemID="{157B291B-EFEB-45A8-8C80-EF806E0DB974}">
+<ds:datastoreItem xmlns:ds="http://schemas.openxmlformats.org/officeDocument/2006/customXml" ds:itemID="{854C4F6D-88CD-4AFF-AD3D-19142FB7045A}">
   <ds:schemaRefs>
     <ds:schemaRef ds:uri="http://schemas.openxmlformats.org/officeDocument/2006/bibliography"/>
   </ds:schemaRefs>
